--- a/course reviews/Student_23_Course_200.docx
+++ b/course reviews/Student_23_Course_200.docx
@@ -4,17 +4,35 @@
   <w:body>
     <w:p>
       <w:r>
-        <w:t>Year of study: Junior</w:t>
+        <w:t>Year of study: Sophomore</w:t>
       </w:r>
     </w:p>
     <w:p>
       <w:r>
-        <w:t>Cs 210 amaxing course and graphs was insansely fun</w:t>
+        <w:t>Semesters offered: Spring</w:t>
       </w:r>
     </w:p>
     <w:p>
       <w:r>
-        <w:t>Gpa: Distro amazing course</w:t>
+        <w:t>Course aliases: DS, CS202, DS CS202</w:t>
+      </w:r>
+    </w:p>
+    <w:p>
+      <w:r>
+        <w:t>Course review:</w:t>
+        <w:br/>
+        <w:t>1) Data Structures (Cs202)</w:t>
+        <w:br/>
+        <w:t>2) Data structures with Ihsan Ayyub Qazi is a very good option since you'll learn more. But the course will be challenging, with quizzes and exams.</w:t>
+        <w:br/>
+        <w:t>As you are a EE major and if you can't handle much pressure, then go for Mobin Javed</w:t>
+        <w:br/>
+        <w:t>3) Course difficulty was a 4.</w:t>
+      </w:r>
+    </w:p>
+    <w:p>
+      <w:r>
+        <w:t>GPA: 3.30-3.60</w:t>
       </w:r>
     </w:p>
     <w:sectPr>
